--- a/Deep_Learning_Final_Project.docx
+++ b/Deep_Learning_Final_Project.docx
@@ -669,12 +669,14 @@
         </w:rPr>
         <w:t xml:space="preserve">בפרויקט זה בנינו מערכת למידה עמוקה היודעת לסווג תמונות </w:t>
       </w:r>
+      <w:proofErr w:type="spellStart"/>
       <w:r>
         <w:rPr>
           <w:rFonts w:ascii="David" w:hAnsi="David" w:cs="David"/>
         </w:rPr>
         <w:t>xray</w:t>
       </w:r>
+      <w:proofErr w:type="spellEnd"/>
       <w:r>
         <w:rPr>
           <w:rFonts w:ascii="David" w:hAnsi="David" w:cs="David"/>
@@ -775,12 +777,14 @@
         </w:rPr>
         <w:t xml:space="preserve">( </w:t>
       </w:r>
+      <w:proofErr w:type="spellStart"/>
       <w:r>
         <w:rPr>
           <w:rFonts w:ascii="David" w:hAnsi="David" w:cs="David"/>
         </w:rPr>
         <w:t>base_model</w:t>
       </w:r>
+      <w:proofErr w:type="spellEnd"/>
       <w:r>
         <w:rPr>
           <w:rFonts w:ascii="David" w:hAnsi="David" w:cs="David"/>
@@ -896,12 +900,14 @@
         </w:rPr>
         <w:t xml:space="preserve">אימון ראשוני – הקפאנו את כלל שכבות ה- </w:t>
       </w:r>
+      <w:proofErr w:type="spellStart"/>
       <w:r>
         <w:rPr>
           <w:rFonts w:ascii="David" w:hAnsi="David" w:cs="David"/>
         </w:rPr>
         <w:t>base_model</w:t>
       </w:r>
+      <w:proofErr w:type="spellEnd"/>
       <w:r>
         <w:rPr>
           <w:rFonts w:ascii="David" w:hAnsi="David" w:cs="David"/>
@@ -964,9 +970,15 @@
       <w:r>
         <w:rPr>
           <w:rFonts w:ascii="David" w:hAnsi="David" w:cs="David"/>
-          <w:rtl/>
-        </w:rPr>
-        <w:t>90 שכבות מהסוף.</w:t>
+        </w:rPr>
+        <w:t>27</w:t>
+      </w:r>
+      <w:r>
+        <w:rPr>
+          <w:rFonts w:ascii="David" w:hAnsi="David" w:cs="David"/>
+          <w:rtl/>
+        </w:rPr>
+        <w:t xml:space="preserve"> שכבות מהסוף.</w:t>
       </w:r>
     </w:p>
     <w:p>
@@ -1065,12 +1077,14 @@
         </w:rPr>
         <w:t xml:space="preserve">ל- </w:t>
       </w:r>
+      <w:proofErr w:type="spellStart"/>
       <w:r>
         <w:rPr>
           <w:rFonts w:ascii="David" w:hAnsi="David" w:cs="David"/>
         </w:rPr>
         <w:t>base_model</w:t>
       </w:r>
+      <w:proofErr w:type="spellEnd"/>
       <w:r>
         <w:rPr>
           <w:rFonts w:ascii="David" w:hAnsi="David" w:cs="David"/>
@@ -1112,7 +1126,21 @@
         <w:rPr>
           <w:rFonts w:ascii="David" w:hAnsi="David" w:cs="David"/>
         </w:rPr>
-        <w:t>Dense(units=1024, activation=’relu’)</w:t>
+        <w:t>Dense(units=1024, activation=’</w:t>
+      </w:r>
+      <w:proofErr w:type="spellStart"/>
+      <w:r>
+        <w:rPr>
+          <w:rFonts w:ascii="David" w:hAnsi="David" w:cs="David"/>
+        </w:rPr>
+        <w:t>relu</w:t>
+      </w:r>
+      <w:proofErr w:type="spellEnd"/>
+      <w:r>
+        <w:rPr>
+          <w:rFonts w:ascii="David" w:hAnsi="David" w:cs="David"/>
+        </w:rPr>
+        <w:t>’)</w:t>
       </w:r>
     </w:p>
     <w:p>
@@ -1968,7 +1996,21 @@
         <w:rPr>
           <w:rFonts w:ascii="David" w:hAnsi="David" w:cs="David"/>
         </w:rPr>
-        <w:t>,activation=’relu’)</w:t>
+        <w:t>,activation=’</w:t>
+      </w:r>
+      <w:proofErr w:type="spellStart"/>
+      <w:r>
+        <w:rPr>
+          <w:rFonts w:ascii="David" w:hAnsi="David" w:cs="David"/>
+        </w:rPr>
+        <w:t>relu</w:t>
+      </w:r>
+      <w:proofErr w:type="spellEnd"/>
+      <w:r>
+        <w:rPr>
+          <w:rFonts w:ascii="David" w:hAnsi="David" w:cs="David"/>
+        </w:rPr>
+        <w:t>’)</w:t>
       </w:r>
       <w:r>
         <w:rPr>
@@ -1981,7 +2023,21 @@
         <w:rPr>
           <w:rFonts w:ascii="David" w:hAnsi="David" w:cs="David"/>
         </w:rPr>
-        <w:t>Dense(256,activation=’relu’)</w:t>
+        <w:t>Dense(256,activation=’</w:t>
+      </w:r>
+      <w:proofErr w:type="spellStart"/>
+      <w:r>
+        <w:rPr>
+          <w:rFonts w:ascii="David" w:hAnsi="David" w:cs="David"/>
+        </w:rPr>
+        <w:t>relu</w:t>
+      </w:r>
+      <w:proofErr w:type="spellEnd"/>
+      <w:r>
+        <w:rPr>
+          <w:rFonts w:ascii="David" w:hAnsi="David" w:cs="David"/>
+        </w:rPr>
+        <w:t>’)</w:t>
       </w:r>
     </w:p>
     <w:p>
@@ -2499,7 +2555,21 @@
         <w:rPr>
           <w:rFonts w:ascii="David" w:hAnsi="David" w:cs="David"/>
         </w:rPr>
-        <w:t>#units = (x,y,z)</w:t>
+        <w:t>#units = (</w:t>
+      </w:r>
+      <w:proofErr w:type="spellStart"/>
+      <w:r>
+        <w:rPr>
+          <w:rFonts w:ascii="David" w:hAnsi="David" w:cs="David"/>
+        </w:rPr>
+        <w:t>x,y,z</w:t>
+      </w:r>
+      <w:proofErr w:type="spellEnd"/>
+      <w:r>
+        <w:rPr>
+          <w:rFonts w:ascii="David" w:hAnsi="David" w:cs="David"/>
+        </w:rPr>
+        <w:t>)</w:t>
       </w:r>
       <w:r>
         <w:rPr>
@@ -2533,7 +2603,21 @@
         <w:rPr>
           <w:rFonts w:ascii="David" w:hAnsi="David" w:cs="David"/>
         </w:rPr>
-        <w:t xml:space="preserve"> ,activation=’relu’), Dense(units=</w:t>
+        <w:t xml:space="preserve"> ,activation=’</w:t>
+      </w:r>
+      <w:proofErr w:type="spellStart"/>
+      <w:r>
+        <w:rPr>
+          <w:rFonts w:ascii="David" w:hAnsi="David" w:cs="David"/>
+        </w:rPr>
+        <w:t>relu</w:t>
+      </w:r>
+      <w:proofErr w:type="spellEnd"/>
+      <w:r>
+        <w:rPr>
+          <w:rFonts w:ascii="David" w:hAnsi="David" w:cs="David"/>
+        </w:rPr>
+        <w:t>’), Dense(units=</w:t>
       </w:r>
       <w:r>
         <w:rPr>
@@ -2547,7 +2631,21 @@
         <w:rPr>
           <w:rFonts w:ascii="David" w:hAnsi="David" w:cs="David"/>
         </w:rPr>
-        <w:t xml:space="preserve"> ,activation=’relu’), Dense(units=</w:t>
+        <w:t xml:space="preserve"> ,activation=’</w:t>
+      </w:r>
+      <w:proofErr w:type="spellStart"/>
+      <w:r>
+        <w:rPr>
+          <w:rFonts w:ascii="David" w:hAnsi="David" w:cs="David"/>
+        </w:rPr>
+        <w:t>relu</w:t>
+      </w:r>
+      <w:proofErr w:type="spellEnd"/>
+      <w:r>
+        <w:rPr>
+          <w:rFonts w:ascii="David" w:hAnsi="David" w:cs="David"/>
+        </w:rPr>
+        <w:t>’), Dense(units=</w:t>
       </w:r>
       <w:r>
         <w:rPr>
@@ -2561,7 +2659,21 @@
         <w:rPr>
           <w:rFonts w:ascii="David" w:hAnsi="David" w:cs="David"/>
         </w:rPr>
-        <w:t xml:space="preserve"> ,activation=’relu’)</w:t>
+        <w:t xml:space="preserve"> ,activation=’</w:t>
+      </w:r>
+      <w:proofErr w:type="spellStart"/>
+      <w:r>
+        <w:rPr>
+          <w:rFonts w:ascii="David" w:hAnsi="David" w:cs="David"/>
+        </w:rPr>
+        <w:t>relu</w:t>
+      </w:r>
+      <w:proofErr w:type="spellEnd"/>
+      <w:r>
+        <w:rPr>
+          <w:rFonts w:ascii="David" w:hAnsi="David" w:cs="David"/>
+        </w:rPr>
+        <w:t>’)</w:t>
       </w:r>
     </w:p>
     <w:tbl>
@@ -4145,11 +4257,19 @@
         </w:rPr>
         <w:t xml:space="preserve"> ו </w:t>
       </w:r>
-      <w:r>
-        <w:rPr>
-          <w:rFonts w:ascii="David" w:hAnsi="David" w:cs="David"/>
-        </w:rPr>
-        <w:t>nesterov momentum</w:t>
+      <w:proofErr w:type="spellStart"/>
+      <w:r>
+        <w:rPr>
+          <w:rFonts w:ascii="David" w:hAnsi="David" w:cs="David"/>
+        </w:rPr>
+        <w:t>nesterov</w:t>
+      </w:r>
+      <w:proofErr w:type="spellEnd"/>
+      <w:r>
+        <w:rPr>
+          <w:rFonts w:ascii="David" w:hAnsi="David" w:cs="David"/>
+        </w:rPr>
+        <w:t xml:space="preserve"> momentum</w:t>
       </w:r>
       <w:r>
         <w:rPr>
@@ -6806,12 +6926,14 @@
         </w:rPr>
         <w:t xml:space="preserve">הפעלת מנגון </w:t>
       </w:r>
+      <w:proofErr w:type="spellStart"/>
       <w:r>
         <w:rPr>
           <w:rFonts w:ascii="David" w:hAnsi="David" w:cs="David"/>
         </w:rPr>
         <w:t>Earlystopping</w:t>
       </w:r>
+      <w:proofErr w:type="spellEnd"/>
       <w:r>
         <w:rPr>
           <w:rFonts w:ascii="David" w:hAnsi="David" w:cs="David"/>
@@ -6957,12 +7079,14 @@
         </w:rPr>
         <w:t xml:space="preserve"> והפעלנו מנגנון </w:t>
       </w:r>
+      <w:proofErr w:type="spellStart"/>
       <w:r>
         <w:rPr>
           <w:rFonts w:ascii="David" w:hAnsi="David" w:cs="David"/>
         </w:rPr>
         <w:t>Earlystopping</w:t>
       </w:r>
+      <w:proofErr w:type="spellEnd"/>
       <w:r>
         <w:rPr>
           <w:rFonts w:ascii="David" w:hAnsi="David" w:cs="David"/>

--- a/Deep_Learning_Final_Project.docx
+++ b/Deep_Learning_Final_Project.docx
@@ -472,7 +472,21 @@
           <w:rFonts w:ascii="David" w:hAnsi="David" w:cs="David"/>
           <w:rtl/>
         </w:rPr>
-        <w:t>אמי קוצו'מנדי</w:t>
+        <w:t>אמי קוצ</w:t>
+      </w:r>
+      <w:r>
+        <w:rPr>
+          <w:rFonts w:ascii="David" w:hAnsi="David" w:cs="David" w:hint="cs"/>
+          <w:rtl/>
+        </w:rPr>
+        <w:t>'</w:t>
+      </w:r>
+      <w:r>
+        <w:rPr>
+          <w:rFonts w:ascii="David" w:hAnsi="David" w:cs="David"/>
+          <w:rtl/>
+        </w:rPr>
+        <w:t>ומנדי</w:t>
       </w:r>
       <w:r>
         <w:rPr>
@@ -669,14 +683,12 @@
         </w:rPr>
         <w:t xml:space="preserve">בפרויקט זה בנינו מערכת למידה עמוקה היודעת לסווג תמונות </w:t>
       </w:r>
-      <w:proofErr w:type="spellStart"/>
       <w:r>
         <w:rPr>
           <w:rFonts w:ascii="David" w:hAnsi="David" w:cs="David"/>
         </w:rPr>
         <w:t>xray</w:t>
       </w:r>
-      <w:proofErr w:type="spellEnd"/>
       <w:r>
         <w:rPr>
           <w:rFonts w:ascii="David" w:hAnsi="David" w:cs="David"/>
@@ -777,14 +789,12 @@
         </w:rPr>
         <w:t xml:space="preserve">( </w:t>
       </w:r>
-      <w:proofErr w:type="spellStart"/>
       <w:r>
         <w:rPr>
           <w:rFonts w:ascii="David" w:hAnsi="David" w:cs="David"/>
         </w:rPr>
         <w:t>base_model</w:t>
       </w:r>
-      <w:proofErr w:type="spellEnd"/>
       <w:r>
         <w:rPr>
           <w:rFonts w:ascii="David" w:hAnsi="David" w:cs="David"/>
@@ -900,14 +910,12 @@
         </w:rPr>
         <w:t xml:space="preserve">אימון ראשוני – הקפאנו את כלל שכבות ה- </w:t>
       </w:r>
-      <w:proofErr w:type="spellStart"/>
       <w:r>
         <w:rPr>
           <w:rFonts w:ascii="David" w:hAnsi="David" w:cs="David"/>
         </w:rPr>
         <w:t>base_model</w:t>
       </w:r>
-      <w:proofErr w:type="spellEnd"/>
       <w:r>
         <w:rPr>
           <w:rFonts w:ascii="David" w:hAnsi="David" w:cs="David"/>
@@ -1077,14 +1085,12 @@
         </w:rPr>
         <w:t xml:space="preserve">ל- </w:t>
       </w:r>
-      <w:proofErr w:type="spellStart"/>
       <w:r>
         <w:rPr>
           <w:rFonts w:ascii="David" w:hAnsi="David" w:cs="David"/>
         </w:rPr>
         <w:t>base_model</w:t>
       </w:r>
-      <w:proofErr w:type="spellEnd"/>
       <w:r>
         <w:rPr>
           <w:rFonts w:ascii="David" w:hAnsi="David" w:cs="David"/>
@@ -1126,21 +1132,7 @@
         <w:rPr>
           <w:rFonts w:ascii="David" w:hAnsi="David" w:cs="David"/>
         </w:rPr>
-        <w:t>Dense(units=1024, activation=’</w:t>
-      </w:r>
-      <w:proofErr w:type="spellStart"/>
-      <w:r>
-        <w:rPr>
-          <w:rFonts w:ascii="David" w:hAnsi="David" w:cs="David"/>
-        </w:rPr>
-        <w:t>relu</w:t>
-      </w:r>
-      <w:proofErr w:type="spellEnd"/>
-      <w:r>
-        <w:rPr>
-          <w:rFonts w:ascii="David" w:hAnsi="David" w:cs="David"/>
-        </w:rPr>
-        <w:t>’)</w:t>
+        <w:t>Dense(units=1024, activation=’relu’)</w:t>
       </w:r>
     </w:p>
     <w:p>
@@ -1996,21 +1988,7 @@
         <w:rPr>
           <w:rFonts w:ascii="David" w:hAnsi="David" w:cs="David"/>
         </w:rPr>
-        <w:t>,activation=’</w:t>
-      </w:r>
-      <w:proofErr w:type="spellStart"/>
-      <w:r>
-        <w:rPr>
-          <w:rFonts w:ascii="David" w:hAnsi="David" w:cs="David"/>
-        </w:rPr>
-        <w:t>relu</w:t>
-      </w:r>
-      <w:proofErr w:type="spellEnd"/>
-      <w:r>
-        <w:rPr>
-          <w:rFonts w:ascii="David" w:hAnsi="David" w:cs="David"/>
-        </w:rPr>
-        <w:t>’)</w:t>
+        <w:t>,activation=’relu’)</w:t>
       </w:r>
       <w:r>
         <w:rPr>
@@ -2023,21 +2001,7 @@
         <w:rPr>
           <w:rFonts w:ascii="David" w:hAnsi="David" w:cs="David"/>
         </w:rPr>
-        <w:t>Dense(256,activation=’</w:t>
-      </w:r>
-      <w:proofErr w:type="spellStart"/>
-      <w:r>
-        <w:rPr>
-          <w:rFonts w:ascii="David" w:hAnsi="David" w:cs="David"/>
-        </w:rPr>
-        <w:t>relu</w:t>
-      </w:r>
-      <w:proofErr w:type="spellEnd"/>
-      <w:r>
-        <w:rPr>
-          <w:rFonts w:ascii="David" w:hAnsi="David" w:cs="David"/>
-        </w:rPr>
-        <w:t>’)</w:t>
+        <w:t>Dense(256,activation=’relu’)</w:t>
       </w:r>
     </w:p>
     <w:p>
@@ -2555,21 +2519,7 @@
         <w:rPr>
           <w:rFonts w:ascii="David" w:hAnsi="David" w:cs="David"/>
         </w:rPr>
-        <w:t>#units = (</w:t>
-      </w:r>
-      <w:proofErr w:type="spellStart"/>
-      <w:r>
-        <w:rPr>
-          <w:rFonts w:ascii="David" w:hAnsi="David" w:cs="David"/>
-        </w:rPr>
-        <w:t>x,y,z</w:t>
-      </w:r>
-      <w:proofErr w:type="spellEnd"/>
-      <w:r>
-        <w:rPr>
-          <w:rFonts w:ascii="David" w:hAnsi="David" w:cs="David"/>
-        </w:rPr>
-        <w:t>)</w:t>
+        <w:t>#units = (x,y,z)</w:t>
       </w:r>
       <w:r>
         <w:rPr>
@@ -2603,21 +2553,7 @@
         <w:rPr>
           <w:rFonts w:ascii="David" w:hAnsi="David" w:cs="David"/>
         </w:rPr>
-        <w:t xml:space="preserve"> ,activation=’</w:t>
-      </w:r>
-      <w:proofErr w:type="spellStart"/>
-      <w:r>
-        <w:rPr>
-          <w:rFonts w:ascii="David" w:hAnsi="David" w:cs="David"/>
-        </w:rPr>
-        <w:t>relu</w:t>
-      </w:r>
-      <w:proofErr w:type="spellEnd"/>
-      <w:r>
-        <w:rPr>
-          <w:rFonts w:ascii="David" w:hAnsi="David" w:cs="David"/>
-        </w:rPr>
-        <w:t>’), Dense(units=</w:t>
+        <w:t xml:space="preserve"> ,activation=’relu’), Dense(units=</w:t>
       </w:r>
       <w:r>
         <w:rPr>
@@ -2631,21 +2567,7 @@
         <w:rPr>
           <w:rFonts w:ascii="David" w:hAnsi="David" w:cs="David"/>
         </w:rPr>
-        <w:t xml:space="preserve"> ,activation=’</w:t>
-      </w:r>
-      <w:proofErr w:type="spellStart"/>
-      <w:r>
-        <w:rPr>
-          <w:rFonts w:ascii="David" w:hAnsi="David" w:cs="David"/>
-        </w:rPr>
-        <w:t>relu</w:t>
-      </w:r>
-      <w:proofErr w:type="spellEnd"/>
-      <w:r>
-        <w:rPr>
-          <w:rFonts w:ascii="David" w:hAnsi="David" w:cs="David"/>
-        </w:rPr>
-        <w:t>’), Dense(units=</w:t>
+        <w:t xml:space="preserve"> ,activation=’relu’), Dense(units=</w:t>
       </w:r>
       <w:r>
         <w:rPr>
@@ -2659,21 +2581,7 @@
         <w:rPr>
           <w:rFonts w:ascii="David" w:hAnsi="David" w:cs="David"/>
         </w:rPr>
-        <w:t xml:space="preserve"> ,activation=’</w:t>
-      </w:r>
-      <w:proofErr w:type="spellStart"/>
-      <w:r>
-        <w:rPr>
-          <w:rFonts w:ascii="David" w:hAnsi="David" w:cs="David"/>
-        </w:rPr>
-        <w:t>relu</w:t>
-      </w:r>
-      <w:proofErr w:type="spellEnd"/>
-      <w:r>
-        <w:rPr>
-          <w:rFonts w:ascii="David" w:hAnsi="David" w:cs="David"/>
-        </w:rPr>
-        <w:t>’)</w:t>
+        <w:t xml:space="preserve"> ,activation=’relu’)</w:t>
       </w:r>
     </w:p>
     <w:tbl>
@@ -4257,19 +4165,11 @@
         </w:rPr>
         <w:t xml:space="preserve"> ו </w:t>
       </w:r>
-      <w:proofErr w:type="spellStart"/>
-      <w:r>
-        <w:rPr>
-          <w:rFonts w:ascii="David" w:hAnsi="David" w:cs="David"/>
-        </w:rPr>
-        <w:t>nesterov</w:t>
-      </w:r>
-      <w:proofErr w:type="spellEnd"/>
-      <w:r>
-        <w:rPr>
-          <w:rFonts w:ascii="David" w:hAnsi="David" w:cs="David"/>
-        </w:rPr>
-        <w:t xml:space="preserve"> momentum</w:t>
+      <w:r>
+        <w:rPr>
+          <w:rFonts w:ascii="David" w:hAnsi="David" w:cs="David"/>
+        </w:rPr>
+        <w:t>nesterov momentum</w:t>
       </w:r>
       <w:r>
         <w:rPr>
@@ -6926,14 +6826,12 @@
         </w:rPr>
         <w:t xml:space="preserve">הפעלת מנגון </w:t>
       </w:r>
-      <w:proofErr w:type="spellStart"/>
       <w:r>
         <w:rPr>
           <w:rFonts w:ascii="David" w:hAnsi="David" w:cs="David"/>
         </w:rPr>
         <w:t>Earlystopping</w:t>
       </w:r>
-      <w:proofErr w:type="spellEnd"/>
       <w:r>
         <w:rPr>
           <w:rFonts w:ascii="David" w:hAnsi="David" w:cs="David"/>
@@ -7079,14 +6977,12 @@
         </w:rPr>
         <w:t xml:space="preserve"> והפעלנו מנגנון </w:t>
       </w:r>
-      <w:proofErr w:type="spellStart"/>
       <w:r>
         <w:rPr>
           <w:rFonts w:ascii="David" w:hAnsi="David" w:cs="David"/>
         </w:rPr>
         <w:t>Earlystopping</w:t>
       </w:r>
-      <w:proofErr w:type="spellEnd"/>
       <w:r>
         <w:rPr>
           <w:rFonts w:ascii="David" w:hAnsi="David" w:cs="David"/>
